--- a/docs/ユースケースドキュメント/[UC09]UC_DOC_リソース使用状況を監視する.docx
+++ b/docs/ユースケースドキュメント/[UC09]UC_DOC_リソース使用状況を監視する.docx
@@ -37,6 +37,12 @@
               <w:rPr>
                 <w:rFonts w:hint="eastAsia"/>
               </w:rPr>
+              <w:t>[UC09]</w:t>
+            </w:r>
+            <w:r>
+              <w:rPr>
+                <w:rFonts w:hint="eastAsia"/>
+              </w:rPr>
               <w:t>リソース</w:t>
             </w:r>
             <w:r>
@@ -262,6 +268,12 @@
             <w:tcW w:w="5947" w:type="dxa"/>
           </w:tcPr>
           <w:p>
+            <w:r>
+              <w:rPr>
+                <w:rFonts w:hint="eastAsia"/>
+              </w:rPr>
+              <w:t>[UC14]</w:t>
+            </w:r>
             <w:r>
               <w:rPr>
                 <w:rFonts w:hint="eastAsia"/>

--- a/docs/ユースケースドキュメント/[UC09]UC_DOC_リソース使用状況を監視する.docx
+++ b/docs/ユースケースドキュメント/[UC09]UC_DOC_リソース使用状況を監視する.docx
@@ -341,6 +341,12 @@
                 <w:rFonts w:hint="eastAsia"/>
               </w:rPr>
               <w:t>提示</w:t>
+            </w:r>
+            <w:r>
+              <w:rPr>
+                <w:rFonts w:hint="eastAsia"/>
+              </w:rPr>
+              <w:t>する</w:t>
             </w:r>
           </w:p>
         </w:tc>
